--- a/documentation/QandA.docx
+++ b/documentation/QandA.docx
@@ -30,6 +30,10 @@
     <w:p>
       <w:pPr>
         <w:pStyle w:val="Heading3"/>
+        <w:numPr>
+          <w:ilvl w:val="2"/>
+          <w:numId w:val="1"/>
+        </w:numPr>
         <w:bidi w:val="0"/>
         <w:jc w:val="left"/>
         <w:rPr/>
@@ -42,29 +46,17 @@
     <w:p>
       <w:pPr>
         <w:pStyle w:val="Heading3"/>
-        <w:bidi w:val="0"/>
-        <w:jc w:val="left"/>
-        <w:rPr/>
-      </w:pPr>
-      <w:r>
-        <w:rPr/>
-        <w:t xml:space="preserve">A: Restart the computer. </w:t>
-      </w:r>
-      <w:r>
-        <w:rPr/>
-        <w:t xml:space="preserve">It </w:t>
-      </w:r>
-      <w:r>
-        <w:rPr/>
-        <w:t xml:space="preserve">may take </w:t>
-      </w:r>
-      <w:r>
-        <w:rPr/>
-        <w:t>up to 2-3 restarts</w:t>
-      </w:r>
-      <w:r>
-        <w:rPr/>
-        <w:t>.</w:t>
+        <w:numPr>
+          <w:ilvl w:val="2"/>
+          <w:numId w:val="1"/>
+        </w:numPr>
+        <w:bidi w:val="0"/>
+        <w:jc w:val="left"/>
+        <w:rPr/>
+      </w:pPr>
+      <w:r>
+        <w:rPr/>
+        <w:t>A: Restart the computer. It may take up to 2-3 restarts.</w:t>
       </w:r>
     </w:p>
     <w:p>
@@ -82,6 +74,55 @@
     <w:p>
       <w:pPr>
         <w:pStyle w:val="Heading3"/>
+        <w:numPr>
+          <w:ilvl w:val="2"/>
+          <w:numId w:val="1"/>
+        </w:numPr>
+        <w:bidi w:val="0"/>
+        <w:jc w:val="left"/>
+        <w:rPr/>
+      </w:pPr>
+      <w:r>
+        <w:rPr/>
+        <w:t>Q: How do I connect the depth counter to the logger?</w:t>
+      </w:r>
+    </w:p>
+    <w:p>
+      <w:pPr>
+        <w:pStyle w:val="Heading3"/>
+        <w:numPr>
+          <w:ilvl w:val="2"/>
+          <w:numId w:val="1"/>
+        </w:numPr>
+        <w:bidi w:val="0"/>
+        <w:spacing w:lineRule="auto" w:line="276" w:before="0" w:after="140"/>
+        <w:jc w:val="left"/>
+        <w:rPr/>
+      </w:pPr>
+      <w:r>
+        <w:rPr/>
+        <w:t>A: Open the surface unit (silver box) and connect the depth-counter USB cable (otherwise connected to the raspberry PI) to a USB extension cable for use with the “logger laptop”.</w:t>
+      </w:r>
+    </w:p>
+    <w:p>
+      <w:pPr>
+        <w:pStyle w:val="TextBody"/>
+        <w:bidi w:val="0"/>
+        <w:spacing w:lineRule="auto" w:line="276" w:before="0" w:after="140"/>
+        <w:jc w:val="left"/>
+        <w:rPr/>
+      </w:pPr>
+      <w:r>
+        <w:rPr/>
+      </w:r>
+    </w:p>
+    <w:p>
+      <w:pPr>
+        <w:pStyle w:val="Heading3"/>
+        <w:numPr>
+          <w:ilvl w:val="2"/>
+          <w:numId w:val="1"/>
+        </w:numPr>
         <w:bidi w:val="0"/>
         <w:jc w:val="left"/>
         <w:rPr/>
@@ -94,76 +135,41 @@
     <w:p>
       <w:pPr>
         <w:pStyle w:val="Heading3"/>
-        <w:bidi w:val="0"/>
-        <w:jc w:val="left"/>
-        <w:rPr/>
-      </w:pPr>
-      <w:r>
-        <w:rPr/>
-        <w:t xml:space="preserve">A: </w:t>
-      </w:r>
-      <w:r>
-        <w:rPr/>
-        <w:t>The relevant parts of the manual are pasted on the walls of the drill cabin, else contact Aslak G. or Nicholas R.</w:t>
-      </w:r>
-    </w:p>
-    <w:p>
-      <w:pPr>
-        <w:pStyle w:val="Heading3"/>
-        <w:bidi w:val="0"/>
-        <w:jc w:val="left"/>
-        <w:rPr/>
-      </w:pPr>
-      <w:r>
-        <w:rPr/>
-      </w:r>
-    </w:p>
-    <w:p>
-      <w:pPr>
-        <w:pStyle w:val="Heading3"/>
-        <w:bidi w:val="0"/>
-        <w:jc w:val="left"/>
-        <w:rPr/>
-      </w:pPr>
-      <w:r>
-        <w:rPr/>
-        <w:t>Q: How do I connect the depth counter to the logger?</w:t>
-      </w:r>
-    </w:p>
-    <w:p>
-      <w:pPr>
-        <w:pStyle w:val="Heading3"/>
-        <w:bidi w:val="0"/>
-        <w:jc w:val="left"/>
-        <w:rPr/>
-      </w:pPr>
-      <w:r>
-        <w:rPr/>
-        <w:t xml:space="preserve">A: Open the surface unit (silver box) and connect the depth-counter USB cable (otherwise </w:t>
-      </w:r>
-      <w:r>
-        <w:rPr/>
-        <w:t xml:space="preserve">connected </w:t>
-      </w:r>
-      <w:r>
-        <w:rPr/>
-        <w:t>to the raspberry PI) to a USB extension cable for use with the “logger laptop”.</w:t>
-      </w:r>
-    </w:p>
-    <w:p>
-      <w:pPr>
-        <w:pStyle w:val="TextBody"/>
-        <w:bidi w:val="0"/>
-        <w:jc w:val="left"/>
-        <w:rPr/>
-      </w:pPr>
-      <w:r>
-        <w:rPr/>
-      </w:r>
-    </w:p>
-    <w:p>
-      <w:pPr>
-        <w:pStyle w:val="Heading3"/>
+        <w:numPr>
+          <w:ilvl w:val="2"/>
+          <w:numId w:val="1"/>
+        </w:numPr>
+        <w:bidi w:val="0"/>
+        <w:jc w:val="left"/>
+        <w:rPr/>
+      </w:pPr>
+      <w:r>
+        <w:rPr/>
+        <w:t>A: The relevant parts of the manual are pasted on the walls of the drill cabin, else contact Aslak G. or Nicholas R.</w:t>
+      </w:r>
+    </w:p>
+    <w:p>
+      <w:pPr>
+        <w:pStyle w:val="Heading3"/>
+        <w:numPr>
+          <w:ilvl w:val="2"/>
+          <w:numId w:val="1"/>
+        </w:numPr>
+        <w:bidi w:val="0"/>
+        <w:jc w:val="left"/>
+        <w:rPr/>
+      </w:pPr>
+      <w:r>
+        <w:rPr/>
+      </w:r>
+    </w:p>
+    <w:p>
+      <w:pPr>
+        <w:pStyle w:val="Heading3"/>
+        <w:numPr>
+          <w:ilvl w:val="2"/>
+          <w:numId w:val="1"/>
+        </w:numPr>
         <w:bidi w:val="0"/>
         <w:jc w:val="left"/>
         <w:rPr/>
@@ -176,6 +182,10 @@
     <w:p>
       <w:pPr>
         <w:pStyle w:val="Heading3"/>
+        <w:numPr>
+          <w:ilvl w:val="2"/>
+          <w:numId w:val="1"/>
+        </w:numPr>
         <w:bidi w:val="0"/>
         <w:jc w:val="left"/>
         <w:rPr/>
@@ -189,52 +199,53 @@
           <w:i w:val="false"/>
           <w:iCs w:val="false"/>
         </w:rPr>
-        <w:t xml:space="preserve">/mnt/logs directory </w:t>
-      </w:r>
-      <w:r>
-        <w:rPr>
-          <w:i w:val="false"/>
-          <w:iCs w:val="false"/>
-        </w:rPr>
-        <w:t>(requires a USB pen be inserted into the surface unit front panel).</w:t>
-      </w:r>
-    </w:p>
-    <w:p>
-      <w:pPr>
-        <w:pStyle w:val="TextBody"/>
-        <w:bidi w:val="0"/>
-        <w:jc w:val="left"/>
-        <w:rPr/>
-      </w:pPr>
-      <w:r>
-        <w:rPr/>
-      </w:r>
-    </w:p>
-    <w:p>
-      <w:pPr>
-        <w:pStyle w:val="TextBody"/>
-        <w:bidi w:val="0"/>
-        <w:jc w:val="left"/>
-        <w:rPr/>
-      </w:pPr>
-      <w:r>
-        <w:rPr/>
-      </w:r>
-    </w:p>
-    <w:p>
-      <w:pPr>
-        <w:pStyle w:val="Heading3"/>
-        <w:bidi w:val="0"/>
-        <w:jc w:val="left"/>
-        <w:rPr/>
-      </w:pPr>
-      <w:r>
-        <w:rPr/>
-      </w:r>
-    </w:p>
-    <w:p>
-      <w:pPr>
-        <w:pStyle w:val="Heading3"/>
+        <w:t>/mnt/logs directory (requires a USB pen be inserted into the surface unit front panel).</w:t>
+      </w:r>
+    </w:p>
+    <w:p>
+      <w:pPr>
+        <w:pStyle w:val="TextBody"/>
+        <w:bidi w:val="0"/>
+        <w:jc w:val="left"/>
+        <w:rPr/>
+      </w:pPr>
+      <w:r>
+        <w:rPr/>
+      </w:r>
+    </w:p>
+    <w:p>
+      <w:pPr>
+        <w:pStyle w:val="TextBody"/>
+        <w:bidi w:val="0"/>
+        <w:jc w:val="left"/>
+        <w:rPr/>
+      </w:pPr>
+      <w:r>
+        <w:rPr/>
+      </w:r>
+    </w:p>
+    <w:p>
+      <w:pPr>
+        <w:pStyle w:val="Heading3"/>
+        <w:numPr>
+          <w:ilvl w:val="2"/>
+          <w:numId w:val="1"/>
+        </w:numPr>
+        <w:bidi w:val="0"/>
+        <w:jc w:val="left"/>
+        <w:rPr/>
+      </w:pPr>
+      <w:r>
+        <w:rPr/>
+      </w:r>
+    </w:p>
+    <w:p>
+      <w:pPr>
+        <w:pStyle w:val="Heading3"/>
+        <w:numPr>
+          <w:ilvl w:val="2"/>
+          <w:numId w:val="1"/>
+        </w:numPr>
         <w:bidi w:val="0"/>
         <w:jc w:val="left"/>
         <w:rPr/>
@@ -308,6 +319,7 @@
         </w:tabs>
         <w:ind w:left="0" w:hanging="0"/>
       </w:pPr>
+      <w:rPr/>
     </w:lvl>
     <w:lvl w:ilvl="1">
       <w:start w:val="1"/>
@@ -321,10 +333,10 @@
         </w:tabs>
         <w:ind w:left="0" w:hanging="0"/>
       </w:pPr>
+      <w:rPr/>
     </w:lvl>
     <w:lvl w:ilvl="2">
       <w:start w:val="1"/>
-      <w:pStyle w:val="Heading3"/>
       <w:numFmt w:val="none"/>
       <w:suff w:val="nothing"/>
       <w:lvlText w:val="%3"/>
@@ -335,6 +347,7 @@
         </w:tabs>
         <w:ind w:left="0" w:hanging="0"/>
       </w:pPr>
+      <w:rPr/>
     </w:lvl>
     <w:lvl w:ilvl="3">
       <w:start w:val="1"/>
@@ -348,6 +361,7 @@
         </w:tabs>
         <w:ind w:left="0" w:hanging="0"/>
       </w:pPr>
+      <w:rPr/>
     </w:lvl>
     <w:lvl w:ilvl="4">
       <w:start w:val="1"/>
@@ -361,6 +375,7 @@
         </w:tabs>
         <w:ind w:left="0" w:hanging="0"/>
       </w:pPr>
+      <w:rPr/>
     </w:lvl>
     <w:lvl w:ilvl="5">
       <w:start w:val="1"/>
@@ -374,6 +389,7 @@
         </w:tabs>
         <w:ind w:left="0" w:hanging="0"/>
       </w:pPr>
+      <w:rPr/>
     </w:lvl>
     <w:lvl w:ilvl="6">
       <w:start w:val="1"/>
@@ -387,6 +403,7 @@
         </w:tabs>
         <w:ind w:left="0" w:hanging="0"/>
       </w:pPr>
+      <w:rPr/>
     </w:lvl>
     <w:lvl w:ilvl="7">
       <w:start w:val="1"/>
@@ -400,12 +417,133 @@
         </w:tabs>
         <w:ind w:left="0" w:hanging="0"/>
       </w:pPr>
+      <w:rPr/>
     </w:lvl>
     <w:lvl w:ilvl="8">
       <w:start w:val="1"/>
       <w:numFmt w:val="none"/>
       <w:suff w:val="nothing"/>
       <w:lvlText w:val="%9"/>
+      <w:lvlJc w:val="left"/>
+      <w:pPr>
+        <w:tabs>
+          <w:tab w:val="num" w:pos="0"/>
+        </w:tabs>
+        <w:ind w:left="0" w:hanging="0"/>
+      </w:pPr>
+      <w:rPr/>
+    </w:lvl>
+  </w:abstractNum>
+  <w:abstractNum w:abstractNumId="2">
+    <w:lvl w:ilvl="0">
+      <w:start w:val="1"/>
+      <w:numFmt w:val="none"/>
+      <w:suff w:val="nothing"/>
+      <w:lvlText w:val=""/>
+      <w:lvlJc w:val="left"/>
+      <w:pPr>
+        <w:tabs>
+          <w:tab w:val="num" w:pos="0"/>
+        </w:tabs>
+        <w:ind w:left="0" w:hanging="0"/>
+      </w:pPr>
+    </w:lvl>
+    <w:lvl w:ilvl="1">
+      <w:start w:val="1"/>
+      <w:numFmt w:val="none"/>
+      <w:suff w:val="nothing"/>
+      <w:lvlText w:val=""/>
+      <w:lvlJc w:val="left"/>
+      <w:pPr>
+        <w:tabs>
+          <w:tab w:val="num" w:pos="0"/>
+        </w:tabs>
+        <w:ind w:left="0" w:hanging="0"/>
+      </w:pPr>
+    </w:lvl>
+    <w:lvl w:ilvl="2">
+      <w:start w:val="1"/>
+      <w:numFmt w:val="none"/>
+      <w:suff w:val="nothing"/>
+      <w:lvlText w:val=""/>
+      <w:lvlJc w:val="left"/>
+      <w:pPr>
+        <w:tabs>
+          <w:tab w:val="num" w:pos="0"/>
+        </w:tabs>
+        <w:ind w:left="0" w:hanging="0"/>
+      </w:pPr>
+    </w:lvl>
+    <w:lvl w:ilvl="3">
+      <w:start w:val="1"/>
+      <w:numFmt w:val="none"/>
+      <w:suff w:val="nothing"/>
+      <w:lvlText w:val=""/>
+      <w:lvlJc w:val="left"/>
+      <w:pPr>
+        <w:tabs>
+          <w:tab w:val="num" w:pos="0"/>
+        </w:tabs>
+        <w:ind w:left="0" w:hanging="0"/>
+      </w:pPr>
+    </w:lvl>
+    <w:lvl w:ilvl="4">
+      <w:start w:val="1"/>
+      <w:numFmt w:val="none"/>
+      <w:suff w:val="nothing"/>
+      <w:lvlText w:val=""/>
+      <w:lvlJc w:val="left"/>
+      <w:pPr>
+        <w:tabs>
+          <w:tab w:val="num" w:pos="0"/>
+        </w:tabs>
+        <w:ind w:left="0" w:hanging="0"/>
+      </w:pPr>
+    </w:lvl>
+    <w:lvl w:ilvl="5">
+      <w:start w:val="1"/>
+      <w:numFmt w:val="none"/>
+      <w:suff w:val="nothing"/>
+      <w:lvlText w:val=""/>
+      <w:lvlJc w:val="left"/>
+      <w:pPr>
+        <w:tabs>
+          <w:tab w:val="num" w:pos="0"/>
+        </w:tabs>
+        <w:ind w:left="0" w:hanging="0"/>
+      </w:pPr>
+    </w:lvl>
+    <w:lvl w:ilvl="6">
+      <w:start w:val="1"/>
+      <w:numFmt w:val="none"/>
+      <w:suff w:val="nothing"/>
+      <w:lvlText w:val=""/>
+      <w:lvlJc w:val="left"/>
+      <w:pPr>
+        <w:tabs>
+          <w:tab w:val="num" w:pos="0"/>
+        </w:tabs>
+        <w:ind w:left="0" w:hanging="0"/>
+      </w:pPr>
+    </w:lvl>
+    <w:lvl w:ilvl="7">
+      <w:start w:val="1"/>
+      <w:numFmt w:val="none"/>
+      <w:suff w:val="nothing"/>
+      <w:lvlText w:val=""/>
+      <w:lvlJc w:val="left"/>
+      <w:pPr>
+        <w:tabs>
+          <w:tab w:val="num" w:pos="0"/>
+        </w:tabs>
+        <w:ind w:left="0" w:hanging="0"/>
+      </w:pPr>
+    </w:lvl>
+    <w:lvl w:ilvl="8">
+      <w:start w:val="1"/>
+      <w:numFmt w:val="none"/>
+      <w:suff w:val="nothing"/>
+      <w:lvlText w:val=""/>
       <w:lvlJc w:val="left"/>
       <w:pPr>
         <w:tabs>
@@ -417,6 +555,9 @@
   </w:abstractNum>
   <w:num w:numId="1">
     <w:abstractNumId w:val="1"/>
+  </w:num>
+  <w:num w:numId="2">
+    <w:abstractNumId w:val="2"/>
   </w:num>
 </w:numbering>
 </file>
@@ -435,7 +576,6 @@
     </w:rPrDefault>
     <w:pPrDefault>
       <w:pPr>
-        <w:widowControl/>
         <w:suppressAutoHyphens w:val="true"/>
       </w:pPr>
     </w:pPrDefault>
@@ -445,10 +585,11 @@
     <w:qFormat/>
     <w:pPr>
       <w:widowControl/>
-      <w:kinsoku w:val="true"/>
-      <w:overflowPunct w:val="true"/>
-      <w:autoSpaceDE w:val="true"/>
+      <w:suppressAutoHyphens w:val="true"/>
+      <w:overflowPunct w:val="false"/>
       <w:bidi w:val="0"/>
+      <w:spacing w:before="0" w:after="0"/>
+      <w:jc w:val="left"/>
     </w:pPr>
     <w:rPr>
       <w:rFonts w:ascii="Liberation Serif" w:hAnsi="Liberation Serif" w:eastAsia="Noto Serif CJK SC" w:cs="Lohit Devanagari"/>
